--- a/DocumentosPFC/3 - Requisitos do Sistema versão.docx
+++ b/DocumentosPFC/3 - Requisitos do Sistema versão.docx
@@ -3876,8 +3876,30 @@
               <w:rPr>
                 <w:lang w:val="en-US"/>
               </w:rPr>
-              <w:t>Guilherme Pérsio Terriaga</w:t>
-            </w:r>
+              <w:t xml:space="preserve">Guilherme </w:t>
+            </w:r>
+            <w:proofErr w:type="spellStart"/>
+            <w:r>
+              <w:rPr>
+                <w:lang w:val="en-US"/>
+              </w:rPr>
+              <w:t>Pérsio</w:t>
+            </w:r>
+            <w:proofErr w:type="spellEnd"/>
+            <w:r>
+              <w:rPr>
+                <w:lang w:val="en-US"/>
+              </w:rPr>
+              <w:t xml:space="preserve"> </w:t>
+            </w:r>
+            <w:proofErr w:type="spellStart"/>
+            <w:r>
+              <w:rPr>
+                <w:lang w:val="en-US"/>
+              </w:rPr>
+              <w:t>Terriaga</w:t>
+            </w:r>
+            <w:proofErr w:type="spellEnd"/>
           </w:p>
         </w:tc>
         <w:tc>
@@ -4125,8 +4147,30 @@
               <w:rPr>
                 <w:lang w:val="en-US"/>
               </w:rPr>
-              <w:t>Guilherme Pérsio Terriaga</w:t>
-            </w:r>
+              <w:t xml:space="preserve">Guilherme </w:t>
+            </w:r>
+            <w:proofErr w:type="spellStart"/>
+            <w:r>
+              <w:rPr>
+                <w:lang w:val="en-US"/>
+              </w:rPr>
+              <w:t>Pérsio</w:t>
+            </w:r>
+            <w:proofErr w:type="spellEnd"/>
+            <w:r>
+              <w:rPr>
+                <w:lang w:val="en-US"/>
+              </w:rPr>
+              <w:t xml:space="preserve"> </w:t>
+            </w:r>
+            <w:proofErr w:type="spellStart"/>
+            <w:r>
+              <w:rPr>
+                <w:lang w:val="en-US"/>
+              </w:rPr>
+              <w:t>Terriaga</w:t>
+            </w:r>
+            <w:proofErr w:type="spellEnd"/>
           </w:p>
         </w:tc>
         <w:tc>
@@ -4519,8 +4563,30 @@
               <w:rPr>
                 <w:lang w:val="en-US"/>
               </w:rPr>
-              <w:t>Guilherme Pérsio Terriaga</w:t>
-            </w:r>
+              <w:t xml:space="preserve">Guilherme </w:t>
+            </w:r>
+            <w:proofErr w:type="spellStart"/>
+            <w:r>
+              <w:rPr>
+                <w:lang w:val="en-US"/>
+              </w:rPr>
+              <w:t>Pérsio</w:t>
+            </w:r>
+            <w:proofErr w:type="spellEnd"/>
+            <w:r>
+              <w:rPr>
+                <w:lang w:val="en-US"/>
+              </w:rPr>
+              <w:t xml:space="preserve"> </w:t>
+            </w:r>
+            <w:proofErr w:type="spellStart"/>
+            <w:r>
+              <w:rPr>
+                <w:lang w:val="en-US"/>
+              </w:rPr>
+              <w:t>Terriaga</w:t>
+            </w:r>
+            <w:proofErr w:type="spellEnd"/>
           </w:p>
         </w:tc>
         <w:tc>
@@ -4973,7 +5039,15 @@
         </w:rPr>
       </w:pPr>
       <w:r>
-        <w:t>As reuniões semanais figuram o papel de reuniões de follow up, onde as atualizações do ciclo de desenvolvimento são conversadas e discutidas a fim de uma melhor precisão e assertividade.</w:t>
+        <w:t xml:space="preserve">As reuniões semanais figuram o papel de reuniões de follow </w:t>
+      </w:r>
+      <w:proofErr w:type="spellStart"/>
+      <w:r>
+        <w:t>up</w:t>
+      </w:r>
+      <w:proofErr w:type="spellEnd"/>
+      <w:r>
+        <w:t>, onde as atualizações do ciclo de desenvolvimento são conversadas e discutidas a fim de uma melhor precisão e assertividade.</w:t>
       </w:r>
     </w:p>
     <w:p>
@@ -6922,7 +6996,10 @@
             <w:bookmarkEnd w:id="49"/>
             <w:bookmarkEnd w:id="50"/>
             <w:r>
-              <w:t>Adicionar filme na lista de favoritos</w:t>
+              <w:t>Adicionar filme na lista</w:t>
+            </w:r>
+            <w:r>
+              <w:t>.</w:t>
             </w:r>
           </w:p>
         </w:tc>
@@ -7014,7 +7091,13 @@
               <w:rPr>
                 <w:bCs/>
               </w:rPr>
-              <w:t>O usuário após logado em seu cadastro poderá adicionar filmes na sua lista de filmes favoritos.</w:t>
+              <w:t>O usuário após logado em seu cadastro poderá adicionar filmes na sua lista</w:t>
+            </w:r>
+            <w:r>
+              <w:rPr>
+                <w:bCs/>
+              </w:rPr>
+              <w:t>.</w:t>
             </w:r>
           </w:p>
         </w:tc>
@@ -7124,7 +7207,10 @@
             <w:bookmarkEnd w:id="53"/>
             <w:bookmarkEnd w:id="54"/>
             <w:r>
-              <w:t>Remover filmes da lista de favoritos</w:t>
+              <w:t>Remover filmes da lista</w:t>
+            </w:r>
+            <w:r>
+              <w:t>.</w:t>
             </w:r>
           </w:p>
         </w:tc>
@@ -7216,7 +7302,7 @@
               <w:rPr>
                 <w:szCs w:val="20"/>
               </w:rPr>
-              <w:t>Caso deseje o usuário (quando logado) poderá acessar a sua lista de favoritos e realizar a exclusão de um determinado filme.</w:t>
+              <w:t>Caso deseje o usuário (quando logado) poderá acessar a sua lista e realizar a exclusão de um determinado filme.</w:t>
             </w:r>
           </w:p>
         </w:tc>
@@ -7879,11 +7965,33 @@
               </w:rPr>
               <w:t xml:space="preserve">Descrição: </w:t>
             </w:r>
+            <w:proofErr w:type="spellStart"/>
             <w:r>
               <w:rPr>
                 <w:szCs w:val="20"/>
               </w:rPr>
-              <w:t>JavaScript (tanto vanilla quanto em framework) será amplamente utilizado na construção do sistema, bem como a tríplice WEB, para banco de dados, utilizaremos PostgreSQL</w:t>
+              <w:t>JavaScript</w:t>
+            </w:r>
+            <w:proofErr w:type="spellEnd"/>
+            <w:r>
+              <w:rPr>
+                <w:szCs w:val="20"/>
+              </w:rPr>
+              <w:t xml:space="preserve"> (tanto </w:t>
+            </w:r>
+            <w:proofErr w:type="spellStart"/>
+            <w:r>
+              <w:rPr>
+                <w:szCs w:val="20"/>
+              </w:rPr>
+              <w:t>vanilla</w:t>
+            </w:r>
+            <w:proofErr w:type="spellEnd"/>
+            <w:r>
+              <w:rPr>
+                <w:szCs w:val="20"/>
+              </w:rPr>
+              <w:t xml:space="preserve"> quanto em framework) será amplamente utilizado na construção do sistema, bem como a tríplice WEB, para banco de dados, utilizaremos PostgreSQL</w:t>
             </w:r>
             <w:r>
               <w:t>.</w:t>
@@ -8062,7 +8170,21 @@
               <w:rPr>
                 <w:szCs w:val="20"/>
               </w:rPr>
-              <w:t>A interface de usuário apresentasse de duas formas: A primeira trata-se de um site, e a segunda sendo responsivo para dispositivos tais como, celulares, tablets, tendo em vista que ambas seguem o padrão de interface UX (User Experience), visando telas de fácil usabilidade</w:t>
+              <w:t>A interface de usuário apresentasse de duas formas: A primeira trata-se de um site, e a segunda sendo responsivo para dispositivos tais como, celulares, tablets, tendo em vista que ambas seguem o padrão de interface UX (</w:t>
+            </w:r>
+            <w:proofErr w:type="spellStart"/>
+            <w:r>
+              <w:rPr>
+                <w:szCs w:val="20"/>
+              </w:rPr>
+              <w:t>User</w:t>
+            </w:r>
+            <w:proofErr w:type="spellEnd"/>
+            <w:r>
+              <w:rPr>
+                <w:szCs w:val="20"/>
+              </w:rPr>
+              <w:t xml:space="preserve"> Experience), visando telas de fácil usabilidade</w:t>
             </w:r>
             <w:r>
               <w:t>.</w:t>
